--- a/法令ファイル/平成二十二年四月以降において発生が確認された口蹄疫に起因して生じた事態に対処するための手当金等についての児童手当法施行令の臨時特例に関する政令/平成二十二年四月以降において発生が確認された口蹄疫に起因して生じた事態に対処するための手当金等についての児童手当法施行令の臨時特例に関する政令（平成二十四年政令第百四十九号）.docx
+++ b/法令ファイル/平成二十二年四月以降において発生が確認された口蹄疫に起因して生じた事態に対処するための手当金等についての児童手当法施行令の臨時特例に関する政令/平成二十二年四月以降において発生が確認された口蹄疫に起因して生じた事態に対処するための手当金等についての児童手当法施行令の臨時特例に関する政令（平成二十四年政令第百四十九号）.docx
@@ -55,7 +55,7 @@
     </w:pPr>
     <w:r>
       <w:tab/>
-      <w:t>WeGov v0.1 - FTS141</w:t>
+      <w:t>WeGov v0.2 - FTS141</w:t>
     </w:r>
   </w:p>
 </w:ftr>
